--- a/Ontology/EcoSecDescription.docx
+++ b/Ontology/EcoSecDescription.docx
@@ -30,7 +30,7 @@
     </w:p>
     <w:p>
       <w:r>
-        <w:t xml:space="preserve"> In the context of devices, the ontology adopts a lifecycle approach, meticulously evaluating the sustainability performance at each stage </w:t>
+        <w:t xml:space="preserve">In the context of devices, the ontology adopts a lifecycle approach, meticulously evaluating the sustainability performance at each stage </w:t>
       </w:r>
       <w:r>
         <w:t>(</w:t>
@@ -118,91 +118,23 @@
     </w:p>
     <w:p>
       <w:pPr>
+        <w:pStyle w:val="IntenseQuote"/>
         <w:rPr>
           <w:lang w:val="en-US"/>
         </w:rPr>
       </w:pPr>
-    </w:p>
-    <w:p>
-      <w:pPr>
-        <w:rPr>
-          <w:lang w:val="es-ES"/>
-        </w:rPr>
-      </w:pPr>
-      <w:r>
-        <w:rPr>
-          <w:lang w:val="es-ES"/>
-        </w:rPr>
-        <w:t>***</w:t>
-      </w:r>
       <w:proofErr w:type="spellStart"/>
       <w:r>
         <w:rPr>
-          <w:lang w:val="es-ES"/>
-        </w:rPr>
-        <w:t>inserter</w:t>
+          <w:lang w:val="en-US"/>
+        </w:rPr>
+        <w:t>SustainabilityLabel</w:t>
       </w:r>
       <w:proofErr w:type="spellEnd"/>
-      <w:r>
-        <w:rPr>
-          <w:lang w:val="es-ES"/>
-        </w:rPr>
-        <w:t xml:space="preserve"> imagen de la </w:t>
-      </w:r>
-      <w:proofErr w:type="spellStart"/>
-      <w:r>
-        <w:rPr>
-          <w:lang w:val="es-ES"/>
-        </w:rPr>
-        <w:t>ontologia</w:t>
-      </w:r>
-      <w:proofErr w:type="spellEnd"/>
-      <w:r>
-        <w:rPr>
-          <w:lang w:val="es-ES"/>
-        </w:rPr>
-        <w:t>***</w:t>
-      </w:r>
-    </w:p>
-    <w:p>
-      <w:pPr>
-        <w:rPr>
-          <w:lang w:val="es-ES"/>
-        </w:rPr>
-      </w:pPr>
-    </w:p>
-    <w:p>
-      <w:pPr>
-        <w:rPr>
-          <w:lang w:val="es-ES"/>
-        </w:rPr>
-      </w:pPr>
-    </w:p>
-    <w:p>
-      <w:pPr>
-        <w:pStyle w:val="IntenseQuote"/>
-        <w:rPr>
-          <w:lang w:val="en-US"/>
-        </w:rPr>
-      </w:pPr>
-      <w:proofErr w:type="spellStart"/>
-      <w:r>
-        <w:rPr>
-          <w:lang w:val="en-US"/>
-        </w:rPr>
-        <w:t>SustainabilityLabel</w:t>
-      </w:r>
-      <w:proofErr w:type="spellEnd"/>
-    </w:p>
-    <w:p>
-      <w:pPr>
-        <w:rPr>
-          <w:lang w:val="en-US" w:eastAsia="en-US"/>
-        </w:rPr>
-      </w:pPr>
-    </w:p>
-    <w:p>
-      <w:pPr>
+    </w:p>
+    <w:p>
+      <w:pPr>
+        <w:jc w:val="center"/>
         <w:rPr>
           <w:b/>
           <w:bCs/>
@@ -213,17 +145,94 @@
         <w:rPr>
           <w:b/>
           <w:bCs/>
+          <w:noProof/>
           <w:lang w:val="en-US" w:eastAsia="en-US"/>
-        </w:rPr>
-        <w:t xml:space="preserve">Class </w:t>
-      </w:r>
-      <w:proofErr w:type="spellStart"/>
-      <w:r>
+          <w14:ligatures w14:val="standardContextual"/>
+        </w:rPr>
+        <w:drawing>
+          <wp:inline distT="0" distB="0" distL="0" distR="0" wp14:anchorId="3292A18E" wp14:editId="04DA708A">
+            <wp:extent cx="3628957" cy="1088687"/>
+            <wp:effectExtent l="0" t="0" r="3810" b="3810"/>
+            <wp:docPr id="1433378516" name="Picture 5" descr="A label with text and words&#10;&#10;Description automatically generated with medium confidence"/>
+            <wp:cNvGraphicFramePr>
+              <a:graphicFrameLocks xmlns:a="http://schemas.openxmlformats.org/drawingml/2006/main" noChangeAspect="1"/>
+            </wp:cNvGraphicFramePr>
+            <a:graphic xmlns:a="http://schemas.openxmlformats.org/drawingml/2006/main">
+              <a:graphicData uri="http://schemas.openxmlformats.org/drawingml/2006/picture">
+                <pic:pic xmlns:pic="http://schemas.openxmlformats.org/drawingml/2006/picture">
+                  <pic:nvPicPr>
+                    <pic:cNvPr id="1433378516" name="Picture 5" descr="A label with text and words&#10;&#10;Description automatically generated with medium confidence"/>
+                    <pic:cNvPicPr/>
+                  </pic:nvPicPr>
+                  <pic:blipFill>
+                    <a:blip r:embed="rId7">
+                      <a:extLst>
+                        <a:ext uri="{28A0092B-C50C-407E-A947-70E740481C1C}">
+                          <a14:useLocalDpi xmlns:a14="http://schemas.microsoft.com/office/drawing/2010/main" val="0"/>
+                        </a:ext>
+                      </a:extLst>
+                    </a:blip>
+                    <a:stretch>
+                      <a:fillRect/>
+                    </a:stretch>
+                  </pic:blipFill>
+                  <pic:spPr>
+                    <a:xfrm>
+                      <a:off x="0" y="0"/>
+                      <a:ext cx="3668948" cy="1100684"/>
+                    </a:xfrm>
+                    <a:prstGeom prst="rect">
+                      <a:avLst/>
+                    </a:prstGeom>
+                  </pic:spPr>
+                </pic:pic>
+              </a:graphicData>
+            </a:graphic>
+          </wp:inline>
+        </w:drawing>
+      </w:r>
+    </w:p>
+    <w:p>
+      <w:pPr>
         <w:rPr>
           <w:b/>
           <w:bCs/>
           <w:lang w:val="en-US" w:eastAsia="en-US"/>
         </w:rPr>
+      </w:pPr>
+    </w:p>
+    <w:p>
+      <w:pPr>
+        <w:rPr>
+          <w:b/>
+          <w:bCs/>
+          <w:lang w:val="en-US" w:eastAsia="en-US"/>
+        </w:rPr>
+      </w:pPr>
+    </w:p>
+    <w:p>
+      <w:pPr>
+        <w:rPr>
+          <w:b/>
+          <w:bCs/>
+          <w:lang w:val="en-US" w:eastAsia="en-US"/>
+        </w:rPr>
+      </w:pPr>
+      <w:r>
+        <w:rPr>
+          <w:b/>
+          <w:bCs/>
+          <w:lang w:val="en-US" w:eastAsia="en-US"/>
+        </w:rPr>
+        <w:t xml:space="preserve">Class </w:t>
+      </w:r>
+      <w:proofErr w:type="spellStart"/>
+      <w:r>
+        <w:rPr>
+          <w:b/>
+          <w:bCs/>
+          <w:lang w:val="en-US" w:eastAsia="en-US"/>
+        </w:rPr>
         <w:t>SustainabilityLabel</w:t>
       </w:r>
       <w:proofErr w:type="spellEnd"/>
@@ -279,7 +288,6 @@
         <w:t xml:space="preserve">Object property </w:t>
       </w:r>
       <w:proofErr w:type="spellStart"/>
-      <w:proofErr w:type="gramStart"/>
       <w:r>
         <w:rPr>
           <w:b/>
@@ -289,7 +297,6 @@
         <w:t>isLessSustainableThan</w:t>
       </w:r>
       <w:proofErr w:type="spellEnd"/>
-      <w:proofErr w:type="gramEnd"/>
     </w:p>
     <w:p>
       <w:pPr>
@@ -322,7 +329,6 @@
         <w:t xml:space="preserve">Object property </w:t>
       </w:r>
       <w:proofErr w:type="spellStart"/>
-      <w:proofErr w:type="gramStart"/>
       <w:r>
         <w:rPr>
           <w:b/>
@@ -332,7 +338,6 @@
         <w:t>isMoreSustainableThan</w:t>
       </w:r>
       <w:proofErr w:type="spellEnd"/>
-      <w:proofErr w:type="gramEnd"/>
     </w:p>
     <w:p/>
     <w:p>
@@ -342,6 +347,7 @@
         </w:rPr>
       </w:pPr>
       <w:r>
+        <w:lastRenderedPageBreak/>
         <w:t>Indicates that one sustainability label represents a higher level of sustainability compared to another. It establishes a hierarchy among labels, facilitating comparison and decision-making based on sustainability criteria</w:t>
       </w:r>
       <w:r>
@@ -668,6 +674,7 @@
         </w:rPr>
       </w:pPr>
       <w:r>
+        <w:lastRenderedPageBreak/>
         <w:t>Denotes the lowest level of sustainability, indicating the highest environmental impact and the least efficient use of resources. Entities with a G label are considered the least sustainable, underscoring an urgent need for comprehensive measures to significantly improve their sustainability performance.</w:t>
       </w:r>
     </w:p>
@@ -678,7 +685,6 @@
         </w:rPr>
       </w:pPr>
     </w:p>
-    <w:p/>
     <w:p>
       <w:pPr>
         <w:rPr>
@@ -688,30 +694,79 @@
     </w:p>
     <w:p>
       <w:pPr>
+        <w:pStyle w:val="IntenseQuote"/>
         <w:rPr>
           <w:lang w:val="en-US"/>
         </w:rPr>
       </w:pPr>
-    </w:p>
-    <w:p>
-      <w:pPr>
+      <w:r>
         <w:rPr>
           <w:lang w:val="en-US"/>
         </w:rPr>
-      </w:pPr>
-    </w:p>
-    <w:p>
-      <w:pPr>
-        <w:pStyle w:val="IntenseQuote"/>
+        <w:t>Security Feature</w:t>
+      </w:r>
+    </w:p>
+    <w:p>
+      <w:pPr>
         <w:rPr>
           <w:lang w:val="en-US"/>
         </w:rPr>
       </w:pPr>
-      <w:r>
+    </w:p>
+    <w:p>
+      <w:pPr>
+        <w:jc w:val="center"/>
         <w:rPr>
           <w:lang w:val="en-US"/>
         </w:rPr>
-        <w:t>Security Feature</w:t>
+      </w:pPr>
+      <w:r>
+        <w:rPr>
+          <w:noProof/>
+          <w:lang w:val="en-US"/>
+          <w14:ligatures w14:val="standardContextual"/>
+        </w:rPr>
+        <w:drawing>
+          <wp:inline distT="0" distB="0" distL="0" distR="0" wp14:anchorId="35EA4B97" wp14:editId="22690D1C">
+            <wp:extent cx="3035030" cy="862502"/>
+            <wp:effectExtent l="0" t="0" r="635" b="1270"/>
+            <wp:docPr id="79132491" name="Picture 2" descr="A diagram of a diagram&#10;&#10;Description automatically generated"/>
+            <wp:cNvGraphicFramePr>
+              <a:graphicFrameLocks xmlns:a="http://schemas.openxmlformats.org/drawingml/2006/main" noChangeAspect="1"/>
+            </wp:cNvGraphicFramePr>
+            <a:graphic xmlns:a="http://schemas.openxmlformats.org/drawingml/2006/main">
+              <a:graphicData uri="http://schemas.openxmlformats.org/drawingml/2006/picture">
+                <pic:pic xmlns:pic="http://schemas.openxmlformats.org/drawingml/2006/picture">
+                  <pic:nvPicPr>
+                    <pic:cNvPr id="79132491" name="Picture 2" descr="A diagram of a diagram&#10;&#10;Description automatically generated"/>
+                    <pic:cNvPicPr/>
+                  </pic:nvPicPr>
+                  <pic:blipFill>
+                    <a:blip r:embed="rId8">
+                      <a:extLst>
+                        <a:ext uri="{28A0092B-C50C-407E-A947-70E740481C1C}">
+                          <a14:useLocalDpi xmlns:a14="http://schemas.microsoft.com/office/drawing/2010/main" val="0"/>
+                        </a:ext>
+                      </a:extLst>
+                    </a:blip>
+                    <a:stretch>
+                      <a:fillRect/>
+                    </a:stretch>
+                  </pic:blipFill>
+                  <pic:spPr>
+                    <a:xfrm>
+                      <a:off x="0" y="0"/>
+                      <a:ext cx="3099695" cy="880879"/>
+                    </a:xfrm>
+                    <a:prstGeom prst="rect">
+                      <a:avLst/>
+                    </a:prstGeom>
+                  </pic:spPr>
+                </pic:pic>
+              </a:graphicData>
+            </a:graphic>
+          </wp:inline>
+        </w:drawing>
       </w:r>
     </w:p>
     <w:p>
@@ -738,7 +793,6 @@
         <w:t xml:space="preserve">Object property </w:t>
       </w:r>
       <w:proofErr w:type="spellStart"/>
-      <w:proofErr w:type="gramStart"/>
       <w:r>
         <w:rPr>
           <w:b/>
@@ -748,7 +802,6 @@
         <w:t>securityFeatureHasSustainabilityLabel</w:t>
       </w:r>
       <w:proofErr w:type="spellEnd"/>
-      <w:proofErr w:type="gramEnd"/>
     </w:p>
     <w:p>
       <w:pPr>
@@ -776,6 +829,20 @@
     </w:p>
     <w:p>
       <w:pPr>
+        <w:rPr>
+          <w:lang w:val="en-US"/>
+        </w:rPr>
+      </w:pPr>
+    </w:p>
+    <w:p>
+      <w:pPr>
+        <w:rPr>
+          <w:lang w:val="en-US"/>
+        </w:rPr>
+      </w:pPr>
+    </w:p>
+    <w:p>
+      <w:pPr>
         <w:pStyle w:val="IntenseQuote"/>
         <w:rPr>
           <w:lang w:val="en-US"/>
@@ -786,6 +853,150 @@
           <w:lang w:val="en-US"/>
         </w:rPr>
         <w:t>Security Constraint</w:t>
+      </w:r>
+    </w:p>
+    <w:p>
+      <w:pPr>
+        <w:rPr>
+          <w:rFonts w:asciiTheme="minorHAnsi" w:eastAsiaTheme="minorHAnsi" w:hAnsiTheme="minorHAnsi" w:cstheme="minorBidi"/>
+          <w:kern w:val="2"/>
+          <w:lang w:val="en-US" w:eastAsia="en-US"/>
+          <w14:ligatures w14:val="standardContextual"/>
+        </w:rPr>
+      </w:pPr>
+    </w:p>
+    <w:p>
+      <w:pPr>
+        <w:jc w:val="center"/>
+        <w:rPr>
+          <w:rFonts w:asciiTheme="minorHAnsi" w:eastAsiaTheme="minorHAnsi" w:hAnsiTheme="minorHAnsi" w:cstheme="minorBidi"/>
+          <w:kern w:val="2"/>
+          <w:lang w:val="en-US" w:eastAsia="en-US"/>
+          <w14:ligatures w14:val="standardContextual"/>
+        </w:rPr>
+      </w:pPr>
+      <w:r>
+        <w:rPr>
+          <w:rFonts w:asciiTheme="minorHAnsi" w:eastAsiaTheme="minorHAnsi" w:hAnsiTheme="minorHAnsi" w:cstheme="minorBidi"/>
+          <w:noProof/>
+          <w:kern w:val="2"/>
+          <w:lang w:val="en-US" w:eastAsia="en-US"/>
+          <w14:ligatures w14:val="standardContextual"/>
+        </w:rPr>
+        <w:drawing>
+          <wp:inline distT="0" distB="0" distL="0" distR="0" wp14:anchorId="475D6F93" wp14:editId="094296EB">
+            <wp:extent cx="4335576" cy="1782553"/>
+            <wp:effectExtent l="0" t="0" r="0" b="0"/>
+            <wp:docPr id="838728987" name="Picture 3" descr="A diagram of a diagram&#10;&#10;Description automatically generated"/>
+            <wp:cNvGraphicFramePr>
+              <a:graphicFrameLocks xmlns:a="http://schemas.openxmlformats.org/drawingml/2006/main" noChangeAspect="1"/>
+            </wp:cNvGraphicFramePr>
+            <a:graphic xmlns:a="http://schemas.openxmlformats.org/drawingml/2006/main">
+              <a:graphicData uri="http://schemas.openxmlformats.org/drawingml/2006/picture">
+                <pic:pic xmlns:pic="http://schemas.openxmlformats.org/drawingml/2006/picture">
+                  <pic:nvPicPr>
+                    <pic:cNvPr id="838728987" name="Picture 3" descr="A diagram of a diagram&#10;&#10;Description automatically generated"/>
+                    <pic:cNvPicPr/>
+                  </pic:nvPicPr>
+                  <pic:blipFill>
+                    <a:blip r:embed="rId9" cstate="print">
+                      <a:extLst>
+                        <a:ext uri="{28A0092B-C50C-407E-A947-70E740481C1C}">
+                          <a14:useLocalDpi xmlns:a14="http://schemas.microsoft.com/office/drawing/2010/main" val="0"/>
+                        </a:ext>
+                      </a:extLst>
+                    </a:blip>
+                    <a:stretch>
+                      <a:fillRect/>
+                    </a:stretch>
+                  </pic:blipFill>
+                  <pic:spPr>
+                    <a:xfrm>
+                      <a:off x="0" y="0"/>
+                      <a:ext cx="4357687" cy="1791644"/>
+                    </a:xfrm>
+                    <a:prstGeom prst="rect">
+                      <a:avLst/>
+                    </a:prstGeom>
+                  </pic:spPr>
+                </pic:pic>
+              </a:graphicData>
+            </a:graphic>
+          </wp:inline>
+        </w:drawing>
+      </w:r>
+    </w:p>
+    <w:p>
+      <w:pPr>
+        <w:jc w:val="center"/>
+        <w:rPr>
+          <w:rFonts w:asciiTheme="minorHAnsi" w:eastAsiaTheme="minorHAnsi" w:hAnsiTheme="minorHAnsi" w:cstheme="minorBidi"/>
+          <w:kern w:val="2"/>
+          <w:lang w:val="en-US" w:eastAsia="en-US"/>
+          <w14:ligatures w14:val="standardContextual"/>
+        </w:rPr>
+      </w:pPr>
+    </w:p>
+    <w:p>
+      <w:pPr>
+        <w:jc w:val="center"/>
+        <w:rPr>
+          <w:rFonts w:asciiTheme="minorHAnsi" w:eastAsiaTheme="minorHAnsi" w:hAnsiTheme="minorHAnsi" w:cstheme="minorBidi"/>
+          <w:kern w:val="2"/>
+          <w:lang w:val="en-US" w:eastAsia="en-US"/>
+          <w14:ligatures w14:val="standardContextual"/>
+        </w:rPr>
+      </w:pPr>
+      <w:r>
+        <w:rPr>
+          <w:rFonts w:asciiTheme="minorHAnsi" w:eastAsiaTheme="minorHAnsi" w:hAnsiTheme="minorHAnsi" w:cstheme="minorBidi"/>
+          <w:noProof/>
+          <w:kern w:val="2"/>
+          <w:lang w:val="en-US" w:eastAsia="en-US"/>
+          <w14:ligatures w14:val="standardContextual"/>
+        </w:rPr>
+        <w:lastRenderedPageBreak/>
+        <w:drawing>
+          <wp:inline distT="0" distB="0" distL="0" distR="0" wp14:anchorId="254D8593" wp14:editId="6B968A40">
+            <wp:extent cx="4252906" cy="2006301"/>
+            <wp:effectExtent l="0" t="0" r="1905" b="635"/>
+            <wp:docPr id="1830067382" name="Picture 4" descr="A diagram of a diagram&#10;&#10;Description automatically generated"/>
+            <wp:cNvGraphicFramePr>
+              <a:graphicFrameLocks xmlns:a="http://schemas.openxmlformats.org/drawingml/2006/main" noChangeAspect="1"/>
+            </wp:cNvGraphicFramePr>
+            <a:graphic xmlns:a="http://schemas.openxmlformats.org/drawingml/2006/main">
+              <a:graphicData uri="http://schemas.openxmlformats.org/drawingml/2006/picture">
+                <pic:pic xmlns:pic="http://schemas.openxmlformats.org/drawingml/2006/picture">
+                  <pic:nvPicPr>
+                    <pic:cNvPr id="1830067382" name="Picture 4" descr="A diagram of a diagram&#10;&#10;Description automatically generated"/>
+                    <pic:cNvPicPr/>
+                  </pic:nvPicPr>
+                  <pic:blipFill>
+                    <a:blip r:embed="rId10" cstate="print">
+                      <a:extLst>
+                        <a:ext uri="{28A0092B-C50C-407E-A947-70E740481C1C}">
+                          <a14:useLocalDpi xmlns:a14="http://schemas.microsoft.com/office/drawing/2010/main" val="0"/>
+                        </a:ext>
+                      </a:extLst>
+                    </a:blip>
+                    <a:stretch>
+                      <a:fillRect/>
+                    </a:stretch>
+                  </pic:blipFill>
+                  <pic:spPr>
+                    <a:xfrm>
+                      <a:off x="0" y="0"/>
+                      <a:ext cx="4286555" cy="2022175"/>
+                    </a:xfrm>
+                    <a:prstGeom prst="rect">
+                      <a:avLst/>
+                    </a:prstGeom>
+                  </pic:spPr>
+                </pic:pic>
+              </a:graphicData>
+            </a:graphic>
+          </wp:inline>
+        </w:drawing>
       </w:r>
     </w:p>
     <w:p>
@@ -821,7 +1032,6 @@
         <w:t xml:space="preserve">Object property </w:t>
       </w:r>
       <w:proofErr w:type="spellStart"/>
-      <w:proofErr w:type="gramStart"/>
       <w:r>
         <w:rPr>
           <w:rFonts w:asciiTheme="minorHAnsi" w:eastAsiaTheme="minorHAnsi" w:hAnsiTheme="minorHAnsi" w:cstheme="minorBidi"/>
@@ -834,7 +1044,6 @@
         <w:t>securityConstraintHasSustainabilityLabel</w:t>
       </w:r>
       <w:proofErr w:type="spellEnd"/>
-      <w:proofErr w:type="gramEnd"/>
     </w:p>
     <w:p>
       <w:pPr>
@@ -882,7 +1091,6 @@
         <w:t xml:space="preserve">Object property </w:t>
       </w:r>
       <w:proofErr w:type="spellStart"/>
-      <w:proofErr w:type="gramStart"/>
       <w:r>
         <w:rPr>
           <w:b/>
@@ -908,7 +1116,6 @@
         <w:t>Label</w:t>
       </w:r>
       <w:proofErr w:type="spellEnd"/>
-      <w:proofErr w:type="gramEnd"/>
     </w:p>
     <w:p>
       <w:pPr>
@@ -953,7 +1160,6 @@
         <w:t xml:space="preserve">Object property </w:t>
       </w:r>
       <w:proofErr w:type="spellStart"/>
-      <w:proofErr w:type="gramStart"/>
       <w:r>
         <w:rPr>
           <w:b/>
@@ -963,16 +1169,11 @@
         <w:t>securityConstraintHasEfficiencySustainabilityLabel</w:t>
       </w:r>
       <w:proofErr w:type="spellEnd"/>
-      <w:proofErr w:type="gramEnd"/>
     </w:p>
     <w:p/>
     <w:p>
       <w:r>
-        <w:t xml:space="preserve">Links a security mechanism to its efficiency label, indicating the resource effectiveness and performance of the technology in operational environments. This label, which ranges from A to G, evaluates the mechanism's sustainability by measuring its computational efficiency, </w:t>
-      </w:r>
-      <w:r>
-        <w:lastRenderedPageBreak/>
-        <w:t>energy consumption, and the optimization of resources required for its functionality. The efficiency label is a sustainability label that underscores the environmental and economic impact of deploying and operating the security mechanism.</w:t>
+        <w:t>Links a security mechanism to its efficiency label, indicating the resource effectiveness and performance of the technology in operational environments. This label, which ranges from A to G, evaluates the mechanism's sustainability by measuring its computational efficiency, energy consumption, and the optimization of resources required for its functionality. The efficiency label is a sustainability label that underscores the environmental and economic impact of deploying and operating the security mechanism.</w:t>
       </w:r>
     </w:p>
     <w:p>
@@ -1006,7 +1207,6 @@
         <w:t xml:space="preserve">Object property </w:t>
       </w:r>
       <w:proofErr w:type="spellStart"/>
-      <w:proofErr w:type="gramStart"/>
       <w:r>
         <w:rPr>
           <w:b/>
@@ -1032,7 +1232,6 @@
         <w:t>Label</w:t>
       </w:r>
       <w:proofErr w:type="spellEnd"/>
-      <w:proofErr w:type="gramEnd"/>
     </w:p>
     <w:p>
       <w:pPr>
@@ -1043,7 +1242,11 @@
     </w:p>
     <w:p>
       <w:r>
-        <w:t>Connects a security mechanism to its maintenance label, which quantifies the effort and resources required to keep the technology secure and up-to-date over time. This label, ranging from A to G, assesses the mechanism's sustainability in terms of ongoing support, frequency of updates needed, and overall lifecycle management. The maintenance label is a sustainability label that highlights the operational efficiency and long-term viability of the security mechanism.</w:t>
+        <w:t xml:space="preserve">Connects a security mechanism to its maintenance label, which quantifies the effort and resources required to keep the technology secure and up-to-date over time. This label, ranging from A to G, assesses the mechanism's sustainability in terms of ongoing support, frequency of updates needed, and overall lifecycle management. The maintenance label is a </w:t>
+      </w:r>
+      <w:r>
+        <w:lastRenderedPageBreak/>
+        <w:t>sustainability label that highlights the operational efficiency and long-term viability of the security mechanism.</w:t>
       </w:r>
     </w:p>
     <w:p/>
@@ -1074,14 +1277,7 @@
           <w:b/>
           <w:bCs/>
         </w:rPr>
-        <w:t>e</w:t>
-      </w:r>
-      <w:r>
-        <w:rPr>
-          <w:b/>
-          <w:bCs/>
-        </w:rPr>
-        <w:t>Individual</w:t>
+        <w:t>eIndividual</w:t>
       </w:r>
     </w:p>
     <w:p>
@@ -1397,7 +1593,6 @@
         </w:numPr>
       </w:pPr>
       <w:r>
-        <w:lastRenderedPageBreak/>
         <w:t>Explanation: "Broad adoption and interoperability grant the X.509 Certificate an 'A' rating in all sustainability categories. Its widespread acceptance and efficiency make it an exemplary model of sustainable security practice."</w:t>
       </w:r>
     </w:p>
@@ -1499,6 +1694,7 @@
           <w:b/>
           <w:bCs/>
         </w:rPr>
+        <w:lastRenderedPageBreak/>
         <w:t xml:space="preserve">Individual </w:t>
       </w:r>
       <w:r>
@@ -1875,7 +2071,6 @@
         </w:numPr>
       </w:pPr>
       <w:r>
-        <w:lastRenderedPageBreak/>
         <w:t>Efficiency Label: B</w:t>
       </w:r>
     </w:p>
@@ -2000,6 +2195,7 @@
         </w:numPr>
       </w:pPr>
       <w:r>
+        <w:lastRenderedPageBreak/>
         <w:t>Explanation: "Greater security and a reduced frequency of changes earn the Multi-Factor Password an 'A' rating in all categories, underscoring its exceptional sustainability in safeguarding access."</w:t>
       </w:r>
     </w:p>
@@ -2340,7 +2536,6 @@
         </w:numPr>
       </w:pPr>
       <w:r>
-        <w:lastRenderedPageBreak/>
         <w:t>Explanation: "The new, efficient design of SHA-3 Secure Hashing designed for longevity secures it an 'A' rating across all categories, marking it as a highly sustainable choice for secure hashing."</w:t>
       </w:r>
     </w:p>
@@ -2478,6 +2673,7 @@
         </w:numPr>
       </w:pPr>
       <w:r>
+        <w:lastRenderedPageBreak/>
         <w:t>Efficiency Label: B</w:t>
       </w:r>
     </w:p>
@@ -2546,21 +2742,77 @@
         <w:rPr>
           <w:lang w:val="en-US"/>
         </w:rPr>
-        <w:t xml:space="preserve">t follows the life cycle of the product and evaluates the sustainability of each stage: raw material, manufacture, packaging, transport, usage, spare </w:t>
-      </w:r>
-      <w:proofErr w:type="gramStart"/>
-      <w:r>
+        <w:t>t follows the life cycle of the product and evaluates the sustainability of each stage: raw material, manufacture, packaging, transport, usage, spare parts and end of life.</w:t>
+      </w:r>
+    </w:p>
+    <w:p>
+      <w:pPr>
         <w:rPr>
           <w:lang w:val="en-US"/>
         </w:rPr>
-        <w:t>parts</w:t>
-      </w:r>
-      <w:proofErr w:type="gramEnd"/>
-      <w:r>
+      </w:pPr>
+    </w:p>
+    <w:p>
+      <w:pPr>
         <w:rPr>
           <w:lang w:val="en-US"/>
         </w:rPr>
-        <w:t xml:space="preserve"> and end of life.</w:t>
+      </w:pPr>
+    </w:p>
+    <w:p>
+      <w:pPr>
+        <w:jc w:val="center"/>
+        <w:rPr>
+          <w:lang w:val="en-US"/>
+        </w:rPr>
+      </w:pPr>
+      <w:r>
+        <w:rPr>
+          <w:noProof/>
+          <w:lang w:val="en-US"/>
+          <w14:ligatures w14:val="standardContextual"/>
+        </w:rPr>
+        <w:drawing>
+          <wp:inline distT="0" distB="0" distL="0" distR="0" wp14:anchorId="2958A47C" wp14:editId="0E15DC03">
+            <wp:extent cx="3832698" cy="2478557"/>
+            <wp:effectExtent l="0" t="0" r="3175" b="0"/>
+            <wp:docPr id="206121941" name="Picture 1" descr="A diagram of a product&#10;&#10;Description automatically generated"/>
+            <wp:cNvGraphicFramePr>
+              <a:graphicFrameLocks xmlns:a="http://schemas.openxmlformats.org/drawingml/2006/main" noChangeAspect="1"/>
+            </wp:cNvGraphicFramePr>
+            <a:graphic xmlns:a="http://schemas.openxmlformats.org/drawingml/2006/main">
+              <a:graphicData uri="http://schemas.openxmlformats.org/drawingml/2006/picture">
+                <pic:pic xmlns:pic="http://schemas.openxmlformats.org/drawingml/2006/picture">
+                  <pic:nvPicPr>
+                    <pic:cNvPr id="206121941" name="Picture 1" descr="A diagram of a product&#10;&#10;Description automatically generated"/>
+                    <pic:cNvPicPr/>
+                  </pic:nvPicPr>
+                  <pic:blipFill>
+                    <a:blip r:embed="rId11" cstate="print">
+                      <a:extLst>
+                        <a:ext uri="{28A0092B-C50C-407E-A947-70E740481C1C}">
+                          <a14:useLocalDpi xmlns:a14="http://schemas.microsoft.com/office/drawing/2010/main" val="0"/>
+                        </a:ext>
+                      </a:extLst>
+                    </a:blip>
+                    <a:stretch>
+                      <a:fillRect/>
+                    </a:stretch>
+                  </pic:blipFill>
+                  <pic:spPr>
+                    <a:xfrm>
+                      <a:off x="0" y="0"/>
+                      <a:ext cx="3890605" cy="2516005"/>
+                    </a:xfrm>
+                    <a:prstGeom prst="rect">
+                      <a:avLst/>
+                    </a:prstGeom>
+                  </pic:spPr>
+                </pic:pic>
+              </a:graphicData>
+            </a:graphic>
+          </wp:inline>
+        </w:drawing>
       </w:r>
     </w:p>
     <w:p>
@@ -2594,7 +2846,6 @@
         <w:t xml:space="preserve">Object property </w:t>
       </w:r>
       <w:proofErr w:type="spellStart"/>
-      <w:proofErr w:type="gramStart"/>
       <w:r>
         <w:rPr>
           <w:b/>
@@ -2604,7 +2855,6 @@
         <w:t>deviceHasSustainabilityLabel</w:t>
       </w:r>
       <w:proofErr w:type="spellEnd"/>
-      <w:proofErr w:type="gramEnd"/>
     </w:p>
     <w:p>
       <w:pPr>
@@ -2654,7 +2904,6 @@
         <w:t xml:space="preserve">Object property </w:t>
       </w:r>
       <w:proofErr w:type="spellStart"/>
-      <w:proofErr w:type="gramStart"/>
       <w:r>
         <w:rPr>
           <w:b/>
@@ -2664,7 +2913,6 @@
         <w:t>deviceHasRawMaterialSustainabilityLabel</w:t>
       </w:r>
       <w:proofErr w:type="spellEnd"/>
-      <w:proofErr w:type="gramEnd"/>
     </w:p>
     <w:p>
       <w:pPr>
@@ -2709,7 +2957,6 @@
         <w:t xml:space="preserve">Object property </w:t>
       </w:r>
       <w:proofErr w:type="spellStart"/>
-      <w:proofErr w:type="gramStart"/>
       <w:r>
         <w:rPr>
           <w:b/>
@@ -2719,7 +2966,6 @@
         <w:t>deviceHasManufactureSustainabilityLabel</w:t>
       </w:r>
       <w:proofErr w:type="spellEnd"/>
-      <w:proofErr w:type="gramEnd"/>
     </w:p>
     <w:p>
       <w:pPr>
@@ -2771,7 +3017,6 @@
         <w:t xml:space="preserve">Object property </w:t>
       </w:r>
       <w:proofErr w:type="spellStart"/>
-      <w:proofErr w:type="gramStart"/>
       <w:r>
         <w:rPr>
           <w:b/>
@@ -2797,7 +3042,6 @@
         <w:t>SustainabilityLabel</w:t>
       </w:r>
       <w:proofErr w:type="spellEnd"/>
-      <w:proofErr w:type="gramEnd"/>
     </w:p>
     <w:p>
       <w:pPr>
@@ -2854,7 +3098,6 @@
         <w:t xml:space="preserve">Object property </w:t>
       </w:r>
       <w:proofErr w:type="spellStart"/>
-      <w:proofErr w:type="gramStart"/>
       <w:r>
         <w:rPr>
           <w:b/>
@@ -2880,7 +3123,6 @@
         <w:t>SustainabilityLabel</w:t>
       </w:r>
       <w:proofErr w:type="spellEnd"/>
-      <w:proofErr w:type="gramEnd"/>
     </w:p>
     <w:p>
       <w:pPr>
@@ -2935,7 +3177,6 @@
         <w:t xml:space="preserve">Object property </w:t>
       </w:r>
       <w:proofErr w:type="spellStart"/>
-      <w:proofErr w:type="gramStart"/>
       <w:r>
         <w:rPr>
           <w:b/>
@@ -2961,7 +3202,6 @@
         <w:t>SustainabilityLabel</w:t>
       </w:r>
       <w:proofErr w:type="spellEnd"/>
-      <w:proofErr w:type="gramEnd"/>
     </w:p>
     <w:p>
       <w:pPr>
@@ -3016,7 +3256,6 @@
         <w:t xml:space="preserve">Object property </w:t>
       </w:r>
       <w:proofErr w:type="spellStart"/>
-      <w:proofErr w:type="gramStart"/>
       <w:r>
         <w:rPr>
           <w:b/>
@@ -3042,7 +3281,6 @@
         <w:t>SustainabilityLabel</w:t>
       </w:r>
       <w:proofErr w:type="spellEnd"/>
-      <w:proofErr w:type="gramEnd"/>
     </w:p>
     <w:p/>
     <w:p>
@@ -3089,7 +3327,6 @@
         <w:t xml:space="preserve">Object property </w:t>
       </w:r>
       <w:proofErr w:type="spellStart"/>
-      <w:proofErr w:type="gramStart"/>
       <w:r>
         <w:rPr>
           <w:b/>
@@ -3115,7 +3352,6 @@
         <w:t>SustainabilityLabel</w:t>
       </w:r>
       <w:proofErr w:type="spellEnd"/>
-      <w:proofErr w:type="gramEnd"/>
     </w:p>
     <w:p/>
     <w:p>
@@ -7888,6 +8124,7 @@
                 <w:b/>
                 <w:bCs/>
               </w:rPr>
+              <w:lastRenderedPageBreak/>
               <w:t>B</w:t>
             </w:r>
           </w:p>
@@ -8088,7 +8325,6 @@
                 <w:b/>
                 <w:bCs/>
               </w:rPr>
-              <w:lastRenderedPageBreak/>
               <w:t>D</w:t>
             </w:r>
           </w:p>
@@ -10118,6 +10354,7 @@
                 <w:szCs w:val="21"/>
                 <w:bdr w:val="single" w:sz="2" w:space="0" w:color="E3E3E3" w:frame="1"/>
               </w:rPr>
+              <w:lastRenderedPageBreak/>
               <w:t>F</w:t>
             </w:r>
           </w:p>
@@ -10332,7 +10569,6 @@
     <w:p/>
     <w:p>
       <w:r>
-        <w:lastRenderedPageBreak/>
         <w:t>USAGE</w:t>
       </w:r>
     </w:p>
@@ -13197,6 +13433,7 @@
                 <w:b/>
                 <w:bCs/>
               </w:rPr>
+              <w:lastRenderedPageBreak/>
               <w:t>F</w:t>
             </w:r>
           </w:p>
@@ -20162,6 +20399,7 @@
   <w:style w:type="character" w:default="1" w:styleId="DefaultParagraphFont">
     <w:name w:val="Default Paragraph Font"/>
     <w:uiPriority w:val="1"/>
+    <w:semiHidden/>
     <w:unhideWhenUsed/>
   </w:style>
   <w:style w:type="table" w:default="1" w:styleId="TableNormal">
@@ -20571,6 +20809,22 @@
       <w:szCs w:val="20"/>
     </w:rPr>
   </w:style>
+  <w:style w:type="table" w:styleId="TableGrid">
+    <w:name w:val="Table Grid"/>
+    <w:basedOn w:val="TableNormal"/>
+    <w:uiPriority w:val="39"/>
+    <w:rsid w:val="00B16F13"/>
+    <w:tblPr>
+      <w:tblBorders>
+        <w:top w:val="single" w:sz="4" w:space="0" w:color="auto"/>
+        <w:left w:val="single" w:sz="4" w:space="0" w:color="auto"/>
+        <w:bottom w:val="single" w:sz="4" w:space="0" w:color="auto"/>
+        <w:right w:val="single" w:sz="4" w:space="0" w:color="auto"/>
+        <w:insideH w:val="single" w:sz="4" w:space="0" w:color="auto"/>
+        <w:insideV w:val="single" w:sz="4" w:space="0" w:color="auto"/>
+      </w:tblBorders>
+    </w:tblPr>
+  </w:style>
 </w:styles>
 </file>
 
